--- a/Lab 1/Lab 1.docx
+++ b/Lab 1/Lab 1.docx
@@ -10124,6 +10124,94 @@
           <w:sz w:val="20"/>
         </w:rPr>
       </w:pPr>
+      <w:r>
+        <w:rPr>
+          <w:sz w:val="20"/>
+        </w:rPr>
+        <w:drawing>
+          <wp:inline distT="0" distB="0" distL="0" distR="0" wp14:anchorId="02FD887E" wp14:editId="08D8662B">
+            <wp:extent cx="6083300" cy="2461895"/>
+            <wp:effectExtent l="0" t="0" r="0" b="0"/>
+            <wp:docPr id="1068220920" name="Picture 1" descr="A computer screen with text&#10;&#10;Description automatically generated"/>
+            <wp:cNvGraphicFramePr>
+              <a:graphicFrameLocks xmlns:a="http://schemas.openxmlformats.org/drawingml/2006/main" noChangeAspect="1"/>
+            </wp:cNvGraphicFramePr>
+            <a:graphic xmlns:a="http://schemas.openxmlformats.org/drawingml/2006/main">
+              <a:graphicData uri="http://schemas.openxmlformats.org/drawingml/2006/picture">
+                <pic:pic xmlns:pic="http://schemas.openxmlformats.org/drawingml/2006/picture">
+                  <pic:nvPicPr>
+                    <pic:cNvPr id="1068220920" name="Picture 1" descr="A computer screen with text&#10;&#10;Description automatically generated"/>
+                    <pic:cNvPicPr/>
+                  </pic:nvPicPr>
+                  <pic:blipFill>
+                    <a:blip r:embed="rId26"/>
+                    <a:stretch>
+                      <a:fillRect/>
+                    </a:stretch>
+                  </pic:blipFill>
+                  <pic:spPr>
+                    <a:xfrm>
+                      <a:off x="0" y="0"/>
+                      <a:ext cx="6083300" cy="2461895"/>
+                    </a:xfrm>
+                    <a:prstGeom prst="rect">
+                      <a:avLst/>
+                    </a:prstGeom>
+                  </pic:spPr>
+                </pic:pic>
+              </a:graphicData>
+            </a:graphic>
+          </wp:inline>
+        </w:drawing>
+      </w:r>
+    </w:p>
+    <w:p>
+      <w:pPr>
+        <w:pStyle w:val="BodyText"/>
+        <w:rPr>
+          <w:sz w:val="20"/>
+        </w:rPr>
+      </w:pPr>
+      <w:r>
+        <w:rPr>
+          <w:sz w:val="20"/>
+        </w:rPr>
+        <w:drawing>
+          <wp:inline distT="0" distB="0" distL="0" distR="0" wp14:anchorId="0A0A14EC" wp14:editId="10110CAB">
+            <wp:extent cx="6103620" cy="4733800"/>
+            <wp:effectExtent l="0" t="0" r="0" b="0"/>
+            <wp:docPr id="647400943" name="Picture 1"/>
+            <wp:cNvGraphicFramePr>
+              <a:graphicFrameLocks xmlns:a="http://schemas.openxmlformats.org/drawingml/2006/main" noChangeAspect="1"/>
+            </wp:cNvGraphicFramePr>
+            <a:graphic xmlns:a="http://schemas.openxmlformats.org/drawingml/2006/main">
+              <a:graphicData uri="http://schemas.openxmlformats.org/drawingml/2006/picture">
+                <pic:pic xmlns:pic="http://schemas.openxmlformats.org/drawingml/2006/picture">
+                  <pic:nvPicPr>
+                    <pic:cNvPr id="647400943" name=""/>
+                    <pic:cNvPicPr/>
+                  </pic:nvPicPr>
+                  <pic:blipFill>
+                    <a:blip r:embed="rId27"/>
+                    <a:stretch>
+                      <a:fillRect/>
+                    </a:stretch>
+                  </pic:blipFill>
+                  <pic:spPr>
+                    <a:xfrm>
+                      <a:off x="0" y="0"/>
+                      <a:ext cx="6114240" cy="4742037"/>
+                    </a:xfrm>
+                    <a:prstGeom prst="rect">
+                      <a:avLst/>
+                    </a:prstGeom>
+                  </pic:spPr>
+                </pic:pic>
+              </a:graphicData>
+            </a:graphic>
+          </wp:inline>
+        </w:drawing>
+      </w:r>
     </w:p>
     <w:p>
       <w:pPr>
@@ -10133,35 +10221,60 @@
           <w:sz w:val="11"/>
         </w:rPr>
       </w:pPr>
-      <w:r>
-        <w:pict w14:anchorId="2B76B0AE">
-          <v:shapetype id="_x0000_t202" coordsize="21600,21600" o:spt="202" path="m,l,21600r21600,l21600,xe">
-            <v:stroke joinstyle="miter"/>
-            <v:path gradientshapeok="t" o:connecttype="rect"/>
-          </v:shapetype>
-          <v:shape id="_x0000_s2052" type="#_x0000_t202" style="position:absolute;margin-left:102.25pt;margin-top:8.85pt;width:431.5pt;height:32.65pt;z-index:-15721984;mso-wrap-distance-left:0;mso-wrap-distance-right:0;mso-position-horizontal-relative:page" filled="f" strokeweight=".5pt">
-            <v:textbox inset="0,0,0,0">
-              <w:txbxContent>
-                <w:p>
-                  <w:pPr>
-                    <w:ind w:left="109"/>
-                    <w:rPr>
-                      <w:sz w:val="21"/>
-                    </w:rPr>
-                  </w:pPr>
-                  <w:r>
-                    <w:rPr>
-                      <w:sz w:val="21"/>
-                    </w:rPr>
-                    <w:t>The result Screenshot of the code should be pasted here.</w:t>
-                  </w:r>
-                </w:p>
-              </w:txbxContent>
-            </v:textbox>
-            <w10:wrap type="topAndBottom" anchorx="page"/>
-          </v:shape>
-        </w:pict>
-      </w:r>
+    </w:p>
+    <w:p>
+      <w:pPr>
+        <w:pStyle w:val="BodyText"/>
+        <w:spacing w:before="3"/>
+        <w:rPr>
+          <w:sz w:val="24"/>
+        </w:rPr>
+      </w:pPr>
+    </w:p>
+    <w:p>
+      <w:pPr>
+        <w:pStyle w:val="BodyText"/>
+        <w:spacing w:before="3"/>
+        <w:rPr>
+          <w:sz w:val="24"/>
+        </w:rPr>
+      </w:pPr>
+    </w:p>
+    <w:p>
+      <w:pPr>
+        <w:pStyle w:val="BodyText"/>
+        <w:spacing w:before="3"/>
+        <w:rPr>
+          <w:sz w:val="24"/>
+        </w:rPr>
+      </w:pPr>
+    </w:p>
+    <w:p>
+      <w:pPr>
+        <w:pStyle w:val="BodyText"/>
+        <w:spacing w:before="3"/>
+        <w:rPr>
+          <w:sz w:val="24"/>
+        </w:rPr>
+      </w:pPr>
+    </w:p>
+    <w:p>
+      <w:pPr>
+        <w:pStyle w:val="BodyText"/>
+        <w:spacing w:before="3"/>
+        <w:rPr>
+          <w:sz w:val="24"/>
+        </w:rPr>
+      </w:pPr>
+    </w:p>
+    <w:p>
+      <w:pPr>
+        <w:pStyle w:val="BodyText"/>
+        <w:spacing w:before="3"/>
+        <w:rPr>
+          <w:sz w:val="24"/>
+        </w:rPr>
+      </w:pPr>
     </w:p>
     <w:p>
       <w:pPr>
@@ -10239,6 +10352,10 @@
       </w:pPr>
       <w:r>
         <w:pict w14:anchorId="0364BDE2">
+          <v:shapetype id="_x0000_t202" coordsize="21600,21600" o:spt="202" path="m,l,21600r21600,l21600,xe">
+            <v:stroke joinstyle="miter"/>
+            <v:path gradientshapeok="t" o:connecttype="rect"/>
+          </v:shapetype>
           <v:shape id="_x0000_s2051" type="#_x0000_t202" style="position:absolute;margin-left:102.25pt;margin-top:8.85pt;width:431.5pt;height:32.65pt;z-index:-15721472;mso-wrap-distance-left:0;mso-wrap-distance-right:0;mso-position-horizontal-relative:page" filled="f" strokeweight=".5pt">
             <v:textbox inset="0,0,0,0">
               <w:txbxContent>
@@ -10396,30 +10513,14 @@
         </w:rPr>
         <w:t xml:space="preserve"> pages: </w:t>
       </w:r>
-      <w:hyperlink r:id="rId26">
+      <w:hyperlink r:id="rId28">
         <w:r>
           <w:rPr>
             <w:color w:val="0000FF"/>
             <w:sz w:val="21"/>
             <w:u w:val="single" w:color="0000FF"/>
           </w:rPr>
-          <w:t>www.github.com/engbak</w:t>
-        </w:r>
-        <w:r>
-          <w:rPr>
-            <w:color w:val="0000FF"/>
-            <w:sz w:val="21"/>
-            <w:u w:val="single" w:color="0000FF"/>
-          </w:rPr>
-          <w:t>h</w:t>
-        </w:r>
-        <w:r>
-          <w:rPr>
-            <w:color w:val="0000FF"/>
-            <w:sz w:val="21"/>
-            <w:u w:val="single" w:color="0000FF"/>
-          </w:rPr>
-          <w:t>tmuhammad/</w:t>
+          <w:t>www.github.com/engbakhtmuhammad/</w:t>
         </w:r>
       </w:hyperlink>
     </w:p>

--- a/Lab 1/Lab 1.docx
+++ b/Lab 1/Lab 1.docx
@@ -2706,13 +2706,8 @@
         </w:rPr>
         <w:tab/>
       </w:r>
-      <w:proofErr w:type="spellStart"/>
-      <w:r>
-        <w:t>HTML</w:t>
-      </w:r>
-      <w:proofErr w:type="spellEnd"/>
-      <w:r>
-        <w:t xml:space="preserve"> is the standard markup language for creating Web pages.</w:t>
+      <w:r>
+        <w:t>HTML is the standard markup language for creating Web pages.</w:t>
       </w:r>
     </w:p>
     <w:p>
@@ -2746,13 +2741,8 @@
         <w:spacing w:line="300" w:lineRule="exact"/>
       </w:pPr>
       <w:r>
-        <w:t xml:space="preserve">HTML describes the structure of Web pages using </w:t>
-      </w:r>
-      <w:proofErr w:type="gramStart"/>
-      <w:r>
-        <w:t>markup</w:t>
-      </w:r>
-      <w:proofErr w:type="gramEnd"/>
+        <w:t>HTML describes the structure of Web pages using markup</w:t>
+      </w:r>
     </w:p>
     <w:p>
       <w:pPr>
@@ -2768,13 +2758,8 @@
         <w:spacing w:line="300" w:lineRule="exact"/>
       </w:pPr>
       <w:r>
-        <w:t xml:space="preserve">HTML elements are the building blocks of HTML </w:t>
-      </w:r>
-      <w:proofErr w:type="gramStart"/>
-      <w:r>
-        <w:t>pages</w:t>
-      </w:r>
-      <w:proofErr w:type="gramEnd"/>
+        <w:t>HTML elements are the building blocks of HTML pages</w:t>
+      </w:r>
     </w:p>
     <w:p>
       <w:pPr>
@@ -2790,13 +2775,8 @@
         <w:spacing w:line="300" w:lineRule="exact"/>
       </w:pPr>
       <w:r>
-        <w:t xml:space="preserve">HTML elements are represented by </w:t>
-      </w:r>
-      <w:proofErr w:type="gramStart"/>
-      <w:r>
-        <w:t>tags</w:t>
-      </w:r>
-      <w:proofErr w:type="gramEnd"/>
+        <w:t>HTML elements are represented by tags</w:t>
+      </w:r>
     </w:p>
     <w:p>
       <w:pPr>
@@ -2822,13 +2802,8 @@
         <w:t xml:space="preserve"> </w:t>
       </w:r>
       <w:r>
-        <w:t>"paragraph", "table</w:t>
-      </w:r>
-      <w:proofErr w:type="gramStart"/>
-      <w:r>
-        <w:t>",...</w:t>
-      </w:r>
-      <w:proofErr w:type="gramEnd"/>
+        <w:t>"paragraph", "table",...</w:t>
+      </w:r>
     </w:p>
     <w:p>
       <w:pPr>
@@ -2854,13 +2829,8 @@
         <w:t xml:space="preserve"> </w:t>
       </w:r>
       <w:r>
-        <w:t xml:space="preserve">the content of the </w:t>
-      </w:r>
-      <w:proofErr w:type="gramStart"/>
-      <w:r>
-        <w:t>page</w:t>
-      </w:r>
-      <w:proofErr w:type="gramEnd"/>
+        <w:t>the content of the page</w:t>
+      </w:r>
     </w:p>
     <w:p>
       <w:pPr>
@@ -2884,15 +2854,7 @@
         <w:ind w:left="2480" w:right="305"/>
       </w:pPr>
       <w:r>
-        <w:t xml:space="preserve">A paragraph is your content, </w:t>
-      </w:r>
-      <w:proofErr w:type="gramStart"/>
-      <w:r>
-        <w:t>Putting</w:t>
-      </w:r>
-      <w:proofErr w:type="gramEnd"/>
-      <w:r>
-        <w:t xml:space="preserve"> your content into an HTML tag to</w:t>
+        <w:t>A paragraph is your content, Putting your content into an HTML tag to</w:t>
       </w:r>
       <w:r>
         <w:rPr>
@@ -3079,43 +3041,7 @@
           <w:i/>
           <w:color w:val="1D4D78"/>
         </w:rPr>
-        <w:t>&lt;</w:t>
-      </w:r>
-      <w:proofErr w:type="spellStart"/>
-      <w:r>
-        <w:rPr>
-          <w:rFonts w:ascii="Calibri"/>
-          <w:i/>
-          <w:color w:val="1D4D78"/>
-        </w:rPr>
-        <w:t>tagname</w:t>
-      </w:r>
-      <w:proofErr w:type="spellEnd"/>
-      <w:r>
-        <w:rPr>
-          <w:rFonts w:ascii="Calibri"/>
-          <w:i/>
-          <w:color w:val="1D4D78"/>
-        </w:rPr>
-        <w:t>&gt;Stuff in the middle&lt;/</w:t>
-      </w:r>
-      <w:proofErr w:type="spellStart"/>
-      <w:r>
-        <w:rPr>
-          <w:rFonts w:ascii="Calibri"/>
-          <w:i/>
-          <w:color w:val="1D4D78"/>
-        </w:rPr>
-        <w:t>tagname</w:t>
-      </w:r>
-      <w:proofErr w:type="spellEnd"/>
-      <w:r>
-        <w:rPr>
-          <w:rFonts w:ascii="Calibri"/>
-          <w:i/>
-          <w:color w:val="1D4D78"/>
-        </w:rPr>
-        <w:t>&gt;</w:t>
+        <w:t>&lt;tagname&gt;Stuff in the middle&lt;/tagname&gt;</w:t>
       </w:r>
     </w:p>
     <w:p>
@@ -3349,47 +3275,7 @@
           <w:color w:val="1D4D78"/>
           <w:position w:val="1"/>
         </w:rPr>
-        <w:t>&lt;</w:t>
-      </w:r>
-      <w:proofErr w:type="spellStart"/>
-      <w:r>
-        <w:rPr>
-          <w:rFonts w:ascii="Calibri" w:hAnsi="Calibri"/>
-          <w:i/>
-          <w:color w:val="1D4D78"/>
-          <w:position w:val="1"/>
-        </w:rPr>
-        <w:t>br</w:t>
-      </w:r>
-      <w:proofErr w:type="spellEnd"/>
-      <w:r>
-        <w:rPr>
-          <w:rFonts w:ascii="Calibri" w:hAnsi="Calibri"/>
-          <w:i/>
-          <w:color w:val="1D4D78"/>
-          <w:position w:val="1"/>
-        </w:rPr>
-        <w:t>/&gt;, &lt;</w:t>
-      </w:r>
-      <w:proofErr w:type="spellStart"/>
-      <w:r>
-        <w:rPr>
-          <w:rFonts w:ascii="Calibri" w:hAnsi="Calibri"/>
-          <w:i/>
-          <w:color w:val="1D4D78"/>
-          <w:position w:val="1"/>
-        </w:rPr>
-        <w:t>img</w:t>
-      </w:r>
-      <w:proofErr w:type="spellEnd"/>
-      <w:r>
-        <w:rPr>
-          <w:rFonts w:ascii="Calibri" w:hAnsi="Calibri"/>
-          <w:i/>
-          <w:color w:val="1D4D78"/>
-          <w:position w:val="1"/>
-        </w:rPr>
-        <w:t>/&gt;</w:t>
+        <w:t>&lt;br/&gt;, &lt;img/&gt;</w:t>
       </w:r>
     </w:p>
     <w:p>
@@ -3415,13 +3301,8 @@
         <w:spacing w:line="315" w:lineRule="exact"/>
       </w:pPr>
       <w:r>
-        <w:t xml:space="preserve">Provides additional information about the HTML </w:t>
-      </w:r>
-      <w:proofErr w:type="gramStart"/>
-      <w:r>
-        <w:t>element</w:t>
-      </w:r>
-      <w:proofErr w:type="gramEnd"/>
+        <w:t>Provides additional information about the HTML element</w:t>
+      </w:r>
     </w:p>
     <w:p>
       <w:pPr>
@@ -3454,15 +3335,7 @@
         <w:spacing w:line="300" w:lineRule="exact"/>
       </w:pPr>
       <w:r>
-        <w:t xml:space="preserve">Placed inside an opening tag, before the </w:t>
-      </w:r>
-      <w:proofErr w:type="gramStart"/>
-      <w:r>
-        <w:t>right angle</w:t>
-      </w:r>
-      <w:proofErr w:type="gramEnd"/>
-      <w:r>
-        <w:t xml:space="preserve"> bracket.</w:t>
+        <w:t>Placed inside an opening tag, before the right angle bracket.</w:t>
       </w:r>
     </w:p>
     <w:p>
@@ -3532,43 +3405,7 @@
           <w:i/>
           <w:color w:val="1D4D78"/>
         </w:rPr>
-        <w:t>&lt;</w:t>
-      </w:r>
-      <w:proofErr w:type="spellStart"/>
-      <w:r>
-        <w:rPr>
-          <w:rFonts w:ascii="Calibri"/>
-          <w:i/>
-          <w:color w:val="1D4D78"/>
-        </w:rPr>
-        <w:t>img</w:t>
-      </w:r>
-      <w:proofErr w:type="spellEnd"/>
-      <w:r>
-        <w:rPr>
-          <w:rFonts w:ascii="Calibri"/>
-          <w:i/>
-          <w:color w:val="1D4D78"/>
-        </w:rPr>
-        <w:t xml:space="preserve"> </w:t>
-      </w:r>
-      <w:proofErr w:type="spellStart"/>
-      <w:r>
-        <w:rPr>
-          <w:rFonts w:ascii="Calibri"/>
-          <w:i/>
-          <w:color w:val="1D4D78"/>
-        </w:rPr>
-        <w:t>src</w:t>
-      </w:r>
-      <w:proofErr w:type="spellEnd"/>
-      <w:r>
-        <w:rPr>
-          <w:rFonts w:ascii="Calibri"/>
-          <w:i/>
-          <w:color w:val="1D4D78"/>
-        </w:rPr>
-        <w:t>="my_picture.jpg" /&gt;</w:t>
+        <w:t>&lt;img src="my_picture.jpg" /&gt;</w:t>
       </w:r>
     </w:p>
     <w:p>
@@ -3715,13 +3552,8 @@
         <w:jc w:val="both"/>
       </w:pPr>
       <w:r>
-        <w:t xml:space="preserve">The &lt;!DOCTYPE&gt; declaration represents the document </w:t>
-      </w:r>
-      <w:proofErr w:type="gramStart"/>
-      <w:r>
-        <w:t>type, and</w:t>
-      </w:r>
-      <w:proofErr w:type="gramEnd"/>
+        <w:t>The &lt;!DOCTYPE&gt; declaration represents the document type, and</w:t>
+      </w:r>
       <w:r>
         <w:rPr>
           <w:spacing w:val="1"/>
@@ -3757,27 +3589,7 @@
           <w:color w:val="1D4D78"/>
           <w:position w:val="1"/>
         </w:rPr>
-        <w:t>&lt;!</w:t>
-      </w:r>
-      <w:proofErr w:type="spellStart"/>
-      <w:r>
-        <w:rPr>
-          <w:rFonts w:ascii="Calibri"/>
-          <w:i/>
-          <w:color w:val="1D4D78"/>
-          <w:position w:val="1"/>
-        </w:rPr>
-        <w:t>DoCtYpE</w:t>
-      </w:r>
-      <w:proofErr w:type="spellEnd"/>
-      <w:r>
-        <w:rPr>
-          <w:rFonts w:ascii="Calibri"/>
-          <w:i/>
-          <w:color w:val="1D4D78"/>
-          <w:position w:val="1"/>
-        </w:rPr>
-        <w:t>&gt;</w:t>
+        <w:t>&lt;!DoCtYpE&gt;</w:t>
       </w:r>
       <w:r>
         <w:rPr>
@@ -3965,11 +3777,9 @@
         </w:rPr>
         <w:t xml:space="preserve"> </w:t>
       </w:r>
-      <w:proofErr w:type="gramStart"/>
       <w:r>
         <w:t>page</w:t>
       </w:r>
-      <w:proofErr w:type="gramEnd"/>
     </w:p>
     <w:p>
       <w:pPr>
@@ -3988,23 +3798,7 @@
           <w:rFonts w:ascii="Arial"/>
           <w:b/>
         </w:rPr>
-        <w:t>&lt;html</w:t>
-      </w:r>
-      <w:proofErr w:type="gramStart"/>
-      <w:r>
-        <w:rPr>
-          <w:rFonts w:ascii="Arial"/>
-          <w:b/>
-        </w:rPr>
-        <w:t>&gt;,&lt;</w:t>
-      </w:r>
-      <w:proofErr w:type="gramEnd"/>
-      <w:r>
-        <w:rPr>
-          <w:rFonts w:ascii="Arial"/>
-          <w:b/>
-        </w:rPr>
-        <w:t>head&gt;,&lt;body&gt;</w:t>
+        <w:t>&lt;html&gt;,&lt;head&gt;,&lt;body&gt;</w:t>
       </w:r>
     </w:p>
     <w:p>
@@ -4345,13 +4139,8 @@
         <w:t xml:space="preserve"> </w:t>
       </w:r>
       <w:r>
-        <w:t xml:space="preserve">with a </w:t>
-      </w:r>
-      <w:proofErr w:type="gramStart"/>
-      <w:r>
-        <w:t>browser</w:t>
-      </w:r>
-      <w:proofErr w:type="gramEnd"/>
+        <w:t>with a browser</w:t>
+      </w:r>
     </w:p>
     <w:p>
       <w:pPr>
@@ -4549,25 +4338,7 @@
           <w:i/>
           <w:color w:val="1D4D78"/>
         </w:rPr>
-        <w:t xml:space="preserve">&lt;p&gt;The paragraph goes </w:t>
-      </w:r>
-      <w:proofErr w:type="gramStart"/>
-      <w:r>
-        <w:rPr>
-          <w:rFonts w:ascii="Calibri"/>
-          <w:i/>
-          <w:color w:val="1D4D78"/>
-        </w:rPr>
-        <w:t>here.&lt;</w:t>
-      </w:r>
-      <w:proofErr w:type="gramEnd"/>
-      <w:r>
-        <w:rPr>
-          <w:rFonts w:ascii="Calibri"/>
-          <w:i/>
-          <w:color w:val="1D4D78"/>
-        </w:rPr>
-        <w:t>/p&gt;</w:t>
+        <w:t>&lt;p&gt;The paragraph goes here.&lt;/p&gt;</w:t>
       </w:r>
     </w:p>
     <w:p>
@@ -4609,13 +4380,8 @@
       </w:pPr>
       <w:r>
         <w:lastRenderedPageBreak/>
-        <w:t xml:space="preserve">Whichever element OPENS first CLOSES </w:t>
-      </w:r>
-      <w:proofErr w:type="gramStart"/>
-      <w:r>
-        <w:t>last</w:t>
-      </w:r>
-      <w:proofErr w:type="gramEnd"/>
+        <w:t>Whichever element OPENS first CLOSES last</w:t>
+      </w:r>
     </w:p>
     <w:p>
       <w:pPr>
@@ -4768,18 +4534,8 @@
           <w:b/>
           <w:sz w:val="46"/>
         </w:rPr>
-        <w:t xml:space="preserve">This is heading </w:t>
-      </w:r>
-      <w:proofErr w:type="gramStart"/>
-      <w:r>
-        <w:rPr>
-          <w:rFonts w:ascii="Arial"/>
-          <w:b/>
-          <w:sz w:val="46"/>
-        </w:rPr>
-        <w:t>1</w:t>
-      </w:r>
-      <w:proofErr w:type="gramEnd"/>
+        <w:t>This is heading 1</w:t>
+      </w:r>
     </w:p>
     <w:p>
       <w:pPr>
@@ -4796,18 +4552,8 @@
           <w:b/>
           <w:sz w:val="34"/>
         </w:rPr>
-        <w:t xml:space="preserve">This is heading </w:t>
-      </w:r>
-      <w:proofErr w:type="gramStart"/>
-      <w:r>
-        <w:rPr>
-          <w:rFonts w:ascii="Arial"/>
-          <w:b/>
-          <w:sz w:val="34"/>
-        </w:rPr>
-        <w:t>2</w:t>
-      </w:r>
-      <w:proofErr w:type="gramEnd"/>
+        <w:t>This is heading 2</w:t>
+      </w:r>
     </w:p>
     <w:p>
       <w:pPr>
@@ -4856,18 +4602,8 @@
           <w:b/>
           <w:sz w:val="20"/>
         </w:rPr>
-        <w:t xml:space="preserve">This is heading </w:t>
-      </w:r>
-      <w:proofErr w:type="gramStart"/>
-      <w:r>
-        <w:rPr>
-          <w:rFonts w:ascii="Arial"/>
-          <w:b/>
-          <w:sz w:val="20"/>
-        </w:rPr>
-        <w:t>5</w:t>
-      </w:r>
-      <w:proofErr w:type="gramEnd"/>
+        <w:t>This is heading 5</w:t>
+      </w:r>
     </w:p>
     <w:p>
       <w:pPr>
@@ -4884,18 +4620,8 @@
           <w:b/>
           <w:sz w:val="18"/>
         </w:rPr>
-        <w:t xml:space="preserve">This is heading </w:t>
-      </w:r>
-      <w:proofErr w:type="gramStart"/>
-      <w:r>
-        <w:rPr>
-          <w:rFonts w:ascii="Arial"/>
-          <w:b/>
-          <w:sz w:val="18"/>
-        </w:rPr>
-        <w:t>6</w:t>
-      </w:r>
-      <w:proofErr w:type="gramEnd"/>
+        <w:t>This is heading 6</w:t>
+      </w:r>
     </w:p>
     <w:p>
       <w:pPr>
@@ -5432,25 +5158,7 @@
           <w:i/>
           <w:color w:val="1D4D78"/>
         </w:rPr>
-        <w:t>&lt;</w:t>
-      </w:r>
-      <w:proofErr w:type="spellStart"/>
-      <w:r>
-        <w:rPr>
-          <w:rFonts w:ascii="Calibri"/>
-          <w:i/>
-          <w:color w:val="1D4D78"/>
-        </w:rPr>
-        <w:t>br</w:t>
-      </w:r>
-      <w:proofErr w:type="spellEnd"/>
-      <w:r>
-        <w:rPr>
-          <w:rFonts w:ascii="Calibri"/>
-          <w:i/>
-          <w:color w:val="1D4D78"/>
-        </w:rPr>
-        <w:t>&gt;</w:t>
+        <w:t>&lt;br&gt;</w:t>
       </w:r>
       <w:r>
         <w:rPr>
@@ -5467,25 +5175,7 @@
           <w:i/>
           <w:color w:val="1D4D78"/>
         </w:rPr>
-        <w:t>My Bonnie lies over the sea. &lt;</w:t>
-      </w:r>
-      <w:proofErr w:type="spellStart"/>
-      <w:r>
-        <w:rPr>
-          <w:rFonts w:ascii="Calibri"/>
-          <w:i/>
-          <w:color w:val="1D4D78"/>
-        </w:rPr>
-        <w:t>br</w:t>
-      </w:r>
-      <w:proofErr w:type="spellEnd"/>
-      <w:r>
-        <w:rPr>
-          <w:rFonts w:ascii="Calibri"/>
-          <w:i/>
-          <w:color w:val="1D4D78"/>
-        </w:rPr>
-        <w:t>&gt;</w:t>
+        <w:t>My Bonnie lies over the sea. &lt;br&gt;</w:t>
       </w:r>
       <w:r>
         <w:rPr>
@@ -5604,25 +5294,7 @@
           <w:i/>
           <w:color w:val="1D4D78"/>
         </w:rPr>
-        <w:t>&lt;</w:t>
-      </w:r>
-      <w:proofErr w:type="spellStart"/>
-      <w:r>
-        <w:rPr>
-          <w:rFonts w:ascii="Calibri"/>
-          <w:i/>
-          <w:color w:val="1D4D78"/>
-        </w:rPr>
-        <w:t>br</w:t>
-      </w:r>
-      <w:proofErr w:type="spellEnd"/>
-      <w:r>
-        <w:rPr>
-          <w:rFonts w:ascii="Calibri"/>
-          <w:i/>
-          <w:color w:val="1D4D78"/>
-        </w:rPr>
-        <w:t>&gt;</w:t>
+        <w:t>&lt;br&gt;</w:t>
       </w:r>
       <w:r>
         <w:rPr>
@@ -5689,13 +5361,8 @@
         <w:t xml:space="preserve"> </w:t>
       </w:r>
       <w:r>
-        <w:t xml:space="preserve">when the page is </w:t>
-      </w:r>
-      <w:proofErr w:type="gramStart"/>
-      <w:r>
-        <w:t>displayed</w:t>
-      </w:r>
-      <w:proofErr w:type="gramEnd"/>
+        <w:t>when the page is displayed</w:t>
+      </w:r>
     </w:p>
     <w:p>
       <w:pPr>
@@ -5744,15 +5411,7 @@
         <w:ind w:left="231" w:right="425"/>
       </w:pPr>
       <w:r>
-        <w:t>The &lt;</w:t>
-      </w:r>
-      <w:proofErr w:type="spellStart"/>
-      <w:r>
-        <w:t>br</w:t>
-      </w:r>
-      <w:proofErr w:type="spellEnd"/>
-      <w:r>
-        <w:t>&gt; element defines a line</w:t>
+        <w:t>The &lt;br&gt; element defines a line</w:t>
       </w:r>
       <w:r>
         <w:rPr>
@@ -6227,47 +5886,7 @@
           <w:color w:val="1D4D78"/>
           <w:sz w:val="20"/>
         </w:rPr>
-        <w:t>&lt;</w:t>
-      </w:r>
-      <w:proofErr w:type="spellStart"/>
-      <w:r>
-        <w:rPr>
-          <w:rFonts w:ascii="Calibri"/>
-          <w:i/>
-          <w:color w:val="1D4D78"/>
-          <w:sz w:val="20"/>
-        </w:rPr>
-        <w:t>em</w:t>
-      </w:r>
-      <w:proofErr w:type="spellEnd"/>
-      <w:r>
-        <w:rPr>
-          <w:rFonts w:ascii="Calibri"/>
-          <w:i/>
-          <w:color w:val="1D4D78"/>
-          <w:sz w:val="20"/>
-        </w:rPr>
-        <w:t>&gt;emphasized&lt;/</w:t>
-      </w:r>
-      <w:proofErr w:type="spellStart"/>
-      <w:r>
-        <w:rPr>
-          <w:rFonts w:ascii="Calibri"/>
-          <w:i/>
-          <w:color w:val="1D4D78"/>
-          <w:sz w:val="20"/>
-        </w:rPr>
-        <w:t>em</w:t>
-      </w:r>
-      <w:proofErr w:type="spellEnd"/>
-      <w:r>
-        <w:rPr>
-          <w:rFonts w:ascii="Calibri"/>
-          <w:i/>
-          <w:color w:val="1D4D78"/>
-          <w:sz w:val="20"/>
-        </w:rPr>
-        <w:t>&gt; text and</w:t>
+        <w:t>&lt;em&gt;emphasized&lt;/em&gt; text and</w:t>
       </w:r>
     </w:p>
     <w:p>
@@ -6367,47 +5986,7 @@
           <w:color w:val="1D4D78"/>
           <w:sz w:val="20"/>
         </w:rPr>
-        <w:t>&lt;</w:t>
-      </w:r>
-      <w:proofErr w:type="spellStart"/>
-      <w:r>
-        <w:rPr>
-          <w:rFonts w:ascii="Calibri"/>
-          <w:i/>
-          <w:color w:val="1D4D78"/>
-          <w:sz w:val="20"/>
-        </w:rPr>
-        <w:t>i</w:t>
-      </w:r>
-      <w:proofErr w:type="spellEnd"/>
-      <w:r>
-        <w:rPr>
-          <w:rFonts w:ascii="Calibri"/>
-          <w:i/>
-          <w:color w:val="1D4D78"/>
-          <w:sz w:val="20"/>
-        </w:rPr>
-        <w:t>&gt;Italic&lt;/</w:t>
-      </w:r>
-      <w:proofErr w:type="spellStart"/>
-      <w:r>
-        <w:rPr>
-          <w:rFonts w:ascii="Calibri"/>
-          <w:i/>
-          <w:color w:val="1D4D78"/>
-          <w:sz w:val="20"/>
-        </w:rPr>
-        <w:t>i</w:t>
-      </w:r>
-      <w:proofErr w:type="spellEnd"/>
-      <w:r>
-        <w:rPr>
-          <w:rFonts w:ascii="Calibri"/>
-          <w:i/>
-          <w:color w:val="1D4D78"/>
-          <w:sz w:val="20"/>
-        </w:rPr>
-        <w:t>&gt;</w:t>
+        <w:t>&lt;i&gt;Italic&lt;/i&gt;</w:t>
       </w:r>
       <w:r>
         <w:rPr>
@@ -6855,23 +6434,13 @@
         </w:rPr>
         <w:t xml:space="preserve"> </w:t>
       </w:r>
-      <w:proofErr w:type="gramStart"/>
-      <w:r>
-        <w:rPr>
-          <w:rFonts w:ascii="Calibri"/>
-          <w:i/>
-          <w:color w:val="1D4D78"/>
-        </w:rPr>
-        <w:t>text.&lt;</w:t>
-      </w:r>
-      <w:proofErr w:type="gramEnd"/>
-      <w:r>
-        <w:rPr>
-          <w:rFonts w:ascii="Calibri"/>
-          <w:i/>
-          <w:color w:val="1D4D78"/>
-        </w:rPr>
-        <w:t>/p&gt;</w:t>
+      <w:r>
+        <w:rPr>
+          <w:rFonts w:ascii="Calibri"/>
+          <w:i/>
+          <w:color w:val="1D4D78"/>
+        </w:rPr>
+        <w:t>text.&lt;/p&gt;</w:t>
       </w:r>
     </w:p>
     <w:p>
@@ -6976,18 +6545,8 @@
           <w:i/>
           <w:color w:val="1D4D78"/>
         </w:rPr>
-        <w:t>&lt;p&gt;Here is &lt;del&gt;</w:t>
-      </w:r>
-      <w:proofErr w:type="gramStart"/>
-      <w:r>
-        <w:rPr>
-          <w:rFonts w:ascii="Calibri"/>
-          <w:i/>
-          <w:color w:val="1D4D78"/>
-        </w:rPr>
-        <w:t>some</w:t>
-      </w:r>
-      <w:proofErr w:type="gramEnd"/>
+        <w:t>&lt;p&gt;Here is &lt;del&gt;some</w:t>
+      </w:r>
     </w:p>
     <w:p>
       <w:pPr>
@@ -7004,18 +6563,8 @@
           <w:i/>
           <w:color w:val="1D4D78"/>
         </w:rPr>
-        <w:t xml:space="preserve">deleted&lt;/del&gt; text and this </w:t>
-      </w:r>
-      <w:proofErr w:type="gramStart"/>
-      <w:r>
-        <w:rPr>
-          <w:rFonts w:ascii="Calibri"/>
-          <w:i/>
-          <w:color w:val="1D4D78"/>
-        </w:rPr>
-        <w:t>is</w:t>
-      </w:r>
-      <w:proofErr w:type="gramEnd"/>
+        <w:t>deleted&lt;/del&gt; text and this is</w:t>
+      </w:r>
     </w:p>
     <w:p>
       <w:pPr>
@@ -7060,23 +6609,13 @@
         </w:rPr>
         <w:t xml:space="preserve"> </w:t>
       </w:r>
-      <w:proofErr w:type="gramStart"/>
-      <w:r>
-        <w:rPr>
-          <w:rFonts w:ascii="Calibri"/>
-          <w:i/>
-          <w:color w:val="1D4D78"/>
-        </w:rPr>
-        <w:t>text.&lt;</w:t>
-      </w:r>
-      <w:proofErr w:type="gramEnd"/>
-      <w:r>
-        <w:rPr>
-          <w:rFonts w:ascii="Calibri"/>
-          <w:i/>
-          <w:color w:val="1D4D78"/>
-        </w:rPr>
-        <w:t>/p&gt;</w:t>
+      <w:r>
+        <w:rPr>
+          <w:rFonts w:ascii="Calibri"/>
+          <w:i/>
+          <w:color w:val="1D4D78"/>
+        </w:rPr>
+        <w:t>text.&lt;/p&gt;</w:t>
       </w:r>
     </w:p>
     <w:p>
@@ -7108,13 +6647,8 @@
         <w:t xml:space="preserve"> </w:t>
       </w:r>
       <w:r>
-        <w:t xml:space="preserve">this is some inserted </w:t>
-      </w:r>
-      <w:proofErr w:type="gramStart"/>
-      <w:r>
-        <w:t>text</w:t>
-      </w:r>
-      <w:proofErr w:type="gramEnd"/>
+        <w:t>this is some inserted text</w:t>
+      </w:r>
     </w:p>
     <w:p>
       <w:pPr>
@@ -7166,18 +6700,8 @@
           <w:i/>
           <w:color w:val="1D4D78"/>
         </w:rPr>
-        <w:t xml:space="preserve">&lt;p&gt;This </w:t>
-      </w:r>
-      <w:proofErr w:type="gramStart"/>
-      <w:r>
-        <w:rPr>
-          <w:rFonts w:ascii="Calibri"/>
-          <w:i/>
-          <w:color w:val="1D4D78"/>
-        </w:rPr>
-        <w:t>is</w:t>
-      </w:r>
-      <w:proofErr w:type="gramEnd"/>
+        <w:t>&lt;p&gt;This is</w:t>
+      </w:r>
     </w:p>
     <w:p>
       <w:pPr>
@@ -7256,23 +6780,13 @@
           <w:i/>
         </w:rPr>
       </w:pPr>
-      <w:proofErr w:type="gramStart"/>
-      <w:r>
-        <w:rPr>
-          <w:rFonts w:ascii="Calibri"/>
-          <w:i/>
-          <w:color w:val="1D4D78"/>
-        </w:rPr>
-        <w:t>text.&lt;</w:t>
-      </w:r>
-      <w:proofErr w:type="gramEnd"/>
-      <w:r>
-        <w:rPr>
-          <w:rFonts w:ascii="Calibri"/>
-          <w:i/>
-          <w:color w:val="1D4D78"/>
-        </w:rPr>
-        <w:t>/p&gt;</w:t>
+      <w:r>
+        <w:rPr>
+          <w:rFonts w:ascii="Calibri"/>
+          <w:i/>
+          <w:color w:val="1D4D78"/>
+        </w:rPr>
+        <w:t>text.&lt;/p&gt;</w:t>
       </w:r>
     </w:p>
     <w:p>
@@ -7312,13 +6826,8 @@
         <w:t xml:space="preserve"> </w:t>
       </w:r>
       <w:r>
-        <w:t xml:space="preserve">text and this </w:t>
-      </w:r>
-      <w:proofErr w:type="gramStart"/>
-      <w:r>
-        <w:t>is</w:t>
-      </w:r>
-      <w:proofErr w:type="gramEnd"/>
+        <w:t>text and this is</w:t>
+      </w:r>
     </w:p>
     <w:p>
       <w:pPr>
@@ -7488,13 +6997,8 @@
         <w:t xml:space="preserve"> </w:t>
       </w:r>
       <w:r>
-        <w:t xml:space="preserve">character that I use most </w:t>
-      </w:r>
-      <w:proofErr w:type="gramStart"/>
-      <w:r>
-        <w:t>is</w:t>
-      </w:r>
-      <w:proofErr w:type="gramEnd"/>
+        <w:t>character that I use most is</w:t>
+      </w:r>
     </w:p>
     <w:p>
       <w:pPr>
@@ -7511,28 +7015,8 @@
           <w:i/>
           <w:color w:val="1D4D78"/>
         </w:rPr>
-        <w:t>&amp;</w:t>
-      </w:r>
-      <w:proofErr w:type="spellStart"/>
-      <w:proofErr w:type="gramStart"/>
-      <w:r>
-        <w:rPr>
-          <w:rFonts w:ascii="Calibri"/>
-          <w:i/>
-          <w:color w:val="1D4D78"/>
-        </w:rPr>
-        <w:t>nbsp</w:t>
-      </w:r>
-      <w:proofErr w:type="spellEnd"/>
-      <w:r>
-        <w:rPr>
-          <w:rFonts w:ascii="Calibri"/>
-          <w:i/>
-          <w:color w:val="1D4D78"/>
-        </w:rPr>
-        <w:t>;</w:t>
-      </w:r>
-      <w:proofErr w:type="gramEnd"/>
+        <w:t>&amp;nbsp;</w:t>
+      </w:r>
     </w:p>
     <w:p>
       <w:pPr>
@@ -7580,21 +7064,8 @@
         <w:t xml:space="preserve"> </w:t>
       </w:r>
       <w:hyperlink r:id="rId14">
-        <w:proofErr w:type="spellStart"/>
         <w:r>
-          <w:t>tipage</w:t>
-        </w:r>
-        <w:proofErr w:type="spellEnd"/>
-        <w:r>
-          <w:t>/</w:t>
-        </w:r>
-        <w:proofErr w:type="spellStart"/>
-        <w:r>
-          <w:t>syntax.html#named</w:t>
-        </w:r>
-        <w:proofErr w:type="spellEnd"/>
-        <w:r>
-          <w:t>-</w:t>
+          <w:t>tipage/syntax.html#named-</w:t>
         </w:r>
       </w:hyperlink>
       <w:r>
@@ -7645,15 +7116,7 @@
         <w:t xml:space="preserve"> </w:t>
       </w:r>
       <w:r>
-        <w:t xml:space="preserve">specified in the </w:t>
-      </w:r>
-      <w:proofErr w:type="spellStart"/>
-      <w:r>
-        <w:t>href</w:t>
-      </w:r>
-      <w:proofErr w:type="spellEnd"/>
-      <w:r>
-        <w:t xml:space="preserve"> attribute. target attribute specifies where to open</w:t>
+        <w:t>specified in the href attribute. target attribute specifies where to open</w:t>
       </w:r>
       <w:r>
         <w:rPr>
@@ -7662,20 +7125,7 @@
         <w:t xml:space="preserve"> </w:t>
       </w:r>
       <w:r>
-        <w:t>the linked document(_</w:t>
-      </w:r>
-      <w:proofErr w:type="spellStart"/>
-      <w:proofErr w:type="gramStart"/>
-      <w:r>
-        <w:t>self,_</w:t>
-      </w:r>
-      <w:proofErr w:type="gramEnd"/>
-      <w:r>
-        <w:t>blank</w:t>
-      </w:r>
-      <w:proofErr w:type="spellEnd"/>
-      <w:r>
-        <w:t>,...)</w:t>
+        <w:t>the linked document(_self,_blank,...)</w:t>
       </w:r>
     </w:p>
     <w:p>
@@ -7722,23 +7172,13 @@
         </w:rPr>
         <w:t xml:space="preserve"> </w:t>
       </w:r>
-      <w:proofErr w:type="gramStart"/>
-      <w:r>
-        <w:rPr>
-          <w:rFonts w:ascii="Calibri"/>
-          <w:i/>
-          <w:color w:val="1D4D78"/>
-        </w:rPr>
-        <w:t>Google!&lt;</w:t>
-      </w:r>
-      <w:proofErr w:type="gramEnd"/>
-      <w:r>
-        <w:rPr>
-          <w:rFonts w:ascii="Calibri"/>
-          <w:i/>
-          <w:color w:val="1D4D78"/>
-        </w:rPr>
-        <w:t>/a&gt;</w:t>
+      <w:r>
+        <w:rPr>
+          <w:rFonts w:ascii="Calibri"/>
+          <w:i/>
+          <w:color w:val="1D4D78"/>
+        </w:rPr>
+        <w:t>Google!&lt;/a&gt;</w:t>
       </w:r>
     </w:p>
     <w:p>
@@ -7835,15 +7275,7 @@
         <w:t xml:space="preserve"> </w:t>
       </w:r>
       <w:r>
-        <w:t>the &lt;</w:t>
-      </w:r>
-      <w:proofErr w:type="spellStart"/>
-      <w:r>
-        <w:t>img</w:t>
-      </w:r>
-      <w:proofErr w:type="spellEnd"/>
-      <w:r>
-        <w:t>&gt; tag. The source file</w:t>
+        <w:t>the &lt;img&gt; tag. The source file</w:t>
       </w:r>
       <w:r>
         <w:rPr>
@@ -7852,15 +7284,7 @@
         <w:t xml:space="preserve"> </w:t>
       </w:r>
       <w:r>
-        <w:t>(</w:t>
-      </w:r>
-      <w:proofErr w:type="spellStart"/>
-      <w:r>
-        <w:t>src</w:t>
-      </w:r>
-      <w:proofErr w:type="spellEnd"/>
-      <w:r>
-        <w:t>), alternative text (alt), width,</w:t>
+        <w:t>(src), alternative text (alt), width,</w:t>
       </w:r>
       <w:r>
         <w:rPr>
@@ -7896,43 +7320,7 @@
           <w:i/>
           <w:color w:val="1D4D78"/>
         </w:rPr>
-        <w:t>&lt;</w:t>
-      </w:r>
-      <w:proofErr w:type="spellStart"/>
-      <w:r>
-        <w:rPr>
-          <w:rFonts w:ascii="Calibri"/>
-          <w:i/>
-          <w:color w:val="1D4D78"/>
-        </w:rPr>
-        <w:t>img</w:t>
-      </w:r>
-      <w:proofErr w:type="spellEnd"/>
-      <w:r>
-        <w:rPr>
-          <w:rFonts w:ascii="Calibri"/>
-          <w:i/>
-          <w:color w:val="1D4D78"/>
-        </w:rPr>
-        <w:t xml:space="preserve"> </w:t>
-      </w:r>
-      <w:proofErr w:type="spellStart"/>
-      <w:r>
-        <w:rPr>
-          <w:rFonts w:ascii="Calibri"/>
-          <w:i/>
-          <w:color w:val="1D4D78"/>
-        </w:rPr>
-        <w:t>src</w:t>
-      </w:r>
-      <w:proofErr w:type="spellEnd"/>
-      <w:r>
-        <w:rPr>
-          <w:rFonts w:ascii="Calibri"/>
-          <w:i/>
-          <w:color w:val="1D4D78"/>
-        </w:rPr>
-        <w:t>="fsu-logo.jpg" alt="FSU</w:t>
+        <w:t>&lt;img src="fsu-logo.jpg" alt="FSU</w:t>
       </w:r>
       <w:r>
         <w:rPr>
@@ -8104,15 +7492,7 @@
         <w:ind w:left="940"/>
       </w:pPr>
       <w:r>
-        <w:t>"</w:t>
-      </w:r>
-      <w:proofErr w:type="spellStart"/>
-      <w:r>
-        <w:t>img</w:t>
-      </w:r>
-      <w:proofErr w:type="spellEnd"/>
-      <w:r>
-        <w:t>/filename.jpg" Absolute paths refer to a specific location of</w:t>
+        <w:t>"img/filename.jpg" Absolute paths refer to a specific location of</w:t>
       </w:r>
     </w:p>
     <w:p>
@@ -8122,13 +7502,8 @@
         <w:ind w:left="940"/>
       </w:pPr>
       <w:r>
-        <w:t xml:space="preserve">a file, including the </w:t>
-      </w:r>
-      <w:proofErr w:type="gramStart"/>
-      <w:r>
-        <w:t>domain</w:t>
-      </w:r>
-      <w:proofErr w:type="gramEnd"/>
+        <w:t>a file, including the domain</w:t>
+      </w:r>
     </w:p>
     <w:p>
       <w:pPr>
@@ -8379,25 +7754,7 @@
           <w:i/>
           <w:color w:val="1D4D78"/>
         </w:rPr>
-        <w:t>&lt;</w:t>
-      </w:r>
-      <w:proofErr w:type="spellStart"/>
-      <w:r>
-        <w:rPr>
-          <w:rFonts w:ascii="Calibri"/>
-          <w:i/>
-          <w:color w:val="1D4D78"/>
-        </w:rPr>
-        <w:t>ul</w:t>
-      </w:r>
-      <w:proofErr w:type="spellEnd"/>
-      <w:r>
-        <w:rPr>
-          <w:rFonts w:ascii="Calibri"/>
-          <w:i/>
-          <w:color w:val="1D4D78"/>
-        </w:rPr>
-        <w:t>&gt;</w:t>
+        <w:t>&lt;ul&gt;</w:t>
       </w:r>
     </w:p>
     <w:p>
@@ -8451,25 +7808,7 @@
           <w:i/>
           <w:color w:val="1D4D78"/>
         </w:rPr>
-        <w:t>&lt;/</w:t>
-      </w:r>
-      <w:proofErr w:type="spellStart"/>
-      <w:r>
-        <w:rPr>
-          <w:rFonts w:ascii="Calibri"/>
-          <w:i/>
-          <w:color w:val="1D4D78"/>
-        </w:rPr>
-        <w:t>ul</w:t>
-      </w:r>
-      <w:proofErr w:type="spellEnd"/>
-      <w:r>
-        <w:rPr>
-          <w:rFonts w:ascii="Calibri"/>
-          <w:i/>
-          <w:color w:val="1D4D78"/>
-        </w:rPr>
-        <w:t>&gt;</w:t>
+        <w:t>&lt;/ul&gt;</w:t>
       </w:r>
     </w:p>
     <w:p>
@@ -8487,25 +7826,7 @@
           <w:i/>
           <w:color w:val="1D4D78"/>
         </w:rPr>
-        <w:t>&lt;</w:t>
-      </w:r>
-      <w:proofErr w:type="spellStart"/>
-      <w:r>
-        <w:rPr>
-          <w:rFonts w:ascii="Calibri"/>
-          <w:i/>
-          <w:color w:val="1D4D78"/>
-        </w:rPr>
-        <w:t>ol</w:t>
-      </w:r>
-      <w:proofErr w:type="spellEnd"/>
-      <w:r>
-        <w:rPr>
-          <w:rFonts w:ascii="Calibri"/>
-          <w:i/>
-          <w:color w:val="1D4D78"/>
-        </w:rPr>
-        <w:t>&gt;</w:t>
+        <w:t>&lt;ol&gt;</w:t>
       </w:r>
     </w:p>
     <w:p>
@@ -8559,25 +7880,7 @@
           <w:i/>
           <w:color w:val="1D4D78"/>
         </w:rPr>
-        <w:t>&lt;/</w:t>
-      </w:r>
-      <w:proofErr w:type="spellStart"/>
-      <w:r>
-        <w:rPr>
-          <w:rFonts w:ascii="Calibri"/>
-          <w:i/>
-          <w:color w:val="1D4D78"/>
-        </w:rPr>
-        <w:t>ol</w:t>
-      </w:r>
-      <w:proofErr w:type="spellEnd"/>
-      <w:r>
-        <w:rPr>
-          <w:rFonts w:ascii="Calibri"/>
-          <w:i/>
-          <w:color w:val="1D4D78"/>
-        </w:rPr>
-        <w:t>&gt;</w:t>
+        <w:t>&lt;/ol&gt;</w:t>
       </w:r>
     </w:p>
     <w:p>
@@ -8804,43 +8107,7 @@
           <w:i/>
           <w:color w:val="1D4D78"/>
         </w:rPr>
-        <w:t>&lt;</w:t>
-      </w:r>
-      <w:proofErr w:type="spellStart"/>
-      <w:r>
-        <w:rPr>
-          <w:rFonts w:ascii="Calibri"/>
-          <w:i/>
-          <w:color w:val="1D4D78"/>
-        </w:rPr>
-        <w:t>th</w:t>
-      </w:r>
-      <w:proofErr w:type="spellEnd"/>
-      <w:r>
-        <w:rPr>
-          <w:rFonts w:ascii="Calibri"/>
-          <w:i/>
-          <w:color w:val="1D4D78"/>
-        </w:rPr>
-        <w:t>&gt;Head&lt;/</w:t>
-      </w:r>
-      <w:proofErr w:type="spellStart"/>
-      <w:r>
-        <w:rPr>
-          <w:rFonts w:ascii="Calibri"/>
-          <w:i/>
-          <w:color w:val="1D4D78"/>
-        </w:rPr>
-        <w:t>th</w:t>
-      </w:r>
-      <w:proofErr w:type="spellEnd"/>
-      <w:r>
-        <w:rPr>
-          <w:rFonts w:ascii="Calibri"/>
-          <w:i/>
-          <w:color w:val="1D4D78"/>
-        </w:rPr>
-        <w:t>&gt;</w:t>
+        <w:t>&lt;th&gt;Head&lt;/th&gt;</w:t>
       </w:r>
     </w:p>
     <w:p>
@@ -8858,43 +8125,7 @@
           <w:i/>
           <w:color w:val="1D4D78"/>
         </w:rPr>
-        <w:t>&lt;</w:t>
-      </w:r>
-      <w:proofErr w:type="spellStart"/>
-      <w:r>
-        <w:rPr>
-          <w:rFonts w:ascii="Calibri"/>
-          <w:i/>
-          <w:color w:val="1D4D78"/>
-        </w:rPr>
-        <w:t>th</w:t>
-      </w:r>
-      <w:proofErr w:type="spellEnd"/>
-      <w:r>
-        <w:rPr>
-          <w:rFonts w:ascii="Calibri"/>
-          <w:i/>
-          <w:color w:val="1D4D78"/>
-        </w:rPr>
-        <w:t>&gt;Head&lt;/</w:t>
-      </w:r>
-      <w:proofErr w:type="spellStart"/>
-      <w:r>
-        <w:rPr>
-          <w:rFonts w:ascii="Calibri"/>
-          <w:i/>
-          <w:color w:val="1D4D78"/>
-        </w:rPr>
-        <w:t>th</w:t>
-      </w:r>
-      <w:proofErr w:type="spellEnd"/>
-      <w:r>
-        <w:rPr>
-          <w:rFonts w:ascii="Calibri"/>
-          <w:i/>
-          <w:color w:val="1D4D78"/>
-        </w:rPr>
-        <w:t>&gt;</w:t>
+        <w:t>&lt;th&gt;Head&lt;/th&gt;</w:t>
       </w:r>
     </w:p>
     <w:p>
@@ -9022,13 +8253,8 @@
         <w:ind w:left="2480"/>
       </w:pPr>
       <w:r>
-        <w:t xml:space="preserve">Tables can be styled with CSS to add zebra striping or to </w:t>
-      </w:r>
-      <w:proofErr w:type="gramStart"/>
-      <w:r>
-        <w:t>highlight</w:t>
-      </w:r>
-      <w:proofErr w:type="gramEnd"/>
+        <w:t>Tables can be styled with CSS to add zebra striping or to highlight</w:t>
+      </w:r>
     </w:p>
     <w:p>
       <w:pPr>
@@ -9164,15 +8390,7 @@
         <w:spacing w:line="319" w:lineRule="exact"/>
       </w:pPr>
       <w:r>
-        <w:t>'</w:t>
-      </w:r>
-      <w:proofErr w:type="gramStart"/>
-      <w:r>
-        <w:t>comment</w:t>
-      </w:r>
-      <w:proofErr w:type="gramEnd"/>
-      <w:r>
-        <w:t xml:space="preserve"> out' large chunks of code to hide it from the browser.</w:t>
+        <w:t>'comment out' large chunks of code to hide it from the browser.</w:t>
       </w:r>
     </w:p>
     <w:p>
@@ -9192,23 +8410,13 @@
           <w:i/>
         </w:rPr>
       </w:pPr>
-      <w:proofErr w:type="gramStart"/>
-      <w:r>
-        <w:rPr>
-          <w:rFonts w:ascii="Calibri"/>
-          <w:i/>
-          <w:color w:val="1D4D78"/>
-        </w:rPr>
-        <w:t>&lt;!--</w:t>
-      </w:r>
-      <w:proofErr w:type="gramEnd"/>
-      <w:r>
-        <w:rPr>
-          <w:rFonts w:ascii="Calibri"/>
-          <w:i/>
-          <w:color w:val="1D4D78"/>
-        </w:rPr>
-        <w:t xml:space="preserve"> Beginning of header --&gt;</w:t>
+      <w:r>
+        <w:rPr>
+          <w:rFonts w:ascii="Calibri"/>
+          <w:i/>
+          <w:color w:val="1D4D78"/>
+        </w:rPr>
+        <w:t>&lt;!-- Beginning of header --&gt;</w:t>
       </w:r>
     </w:p>
     <w:p>
@@ -9238,23 +8446,13 @@
           <w:i/>
         </w:rPr>
       </w:pPr>
-      <w:proofErr w:type="gramStart"/>
-      <w:r>
-        <w:rPr>
-          <w:rFonts w:ascii="Calibri"/>
-          <w:i/>
-          <w:color w:val="1D4D78"/>
-        </w:rPr>
-        <w:t>&lt;!--</w:t>
-      </w:r>
-      <w:proofErr w:type="gramEnd"/>
-      <w:r>
-        <w:rPr>
-          <w:rFonts w:ascii="Calibri"/>
-          <w:i/>
-          <w:color w:val="1D4D78"/>
-        </w:rPr>
-        <w:t xml:space="preserve"> End of header --&gt;</w:t>
+      <w:r>
+        <w:rPr>
+          <w:rFonts w:ascii="Calibri"/>
+          <w:i/>
+          <w:color w:val="1D4D78"/>
+        </w:rPr>
+        <w:t>&lt;!-- End of header --&gt;</w:t>
       </w:r>
     </w:p>
     <w:p>
@@ -9319,16 +8517,13 @@
           <w:tab w:val="left" w:pos="6979"/>
         </w:tabs>
         <w:ind w:left="220"/>
-      </w:pPr>
-      <w:r>
         <w:rPr>
           <w:rFonts w:ascii="Arial"/>
           <w:b/>
           <w:position w:val="2"/>
           <w:sz w:val="20"/>
         </w:rPr>
-        <w:t>Fill in the blanks</w:t>
-      </w:r>
+      </w:pPr>
       <w:r>
         <w:rPr>
           <w:rFonts w:ascii="Arial"/>
@@ -9336,96 +8531,92 @@
           <w:position w:val="2"/>
           <w:sz w:val="20"/>
         </w:rPr>
+        <w:t>Fill in the blanks</w:t>
+      </w:r>
+      <w:r>
+        <w:rPr>
+          <w:rFonts w:ascii="Arial"/>
+          <w:b/>
+          <w:position w:val="2"/>
+          <w:sz w:val="20"/>
+        </w:rPr>
         <w:tab/>
       </w:r>
-      <w:r>
-        <w:t>1.</w:t>
-      </w:r>
-      <w:r>
-        <w:rPr>
-          <w:spacing w:val="115"/>
-        </w:rPr>
-        <w:t xml:space="preserve"> </w:t>
-      </w:r>
-      <w:r>
-        <w:t>HTML stands for</w:t>
-      </w:r>
-      <w:r>
-        <w:rPr>
-          <w:rFonts w:ascii="Times New Roman"/>
-          <w:u w:val="single"/>
-        </w:rPr>
-        <w:tab/>
-      </w:r>
-      <w:r>
-        <w:t>Markup Language.</w:t>
-      </w:r>
-    </w:p>
-    <w:p>
-      <w:pPr>
-        <w:pStyle w:val="ListParagraph"/>
-        <w:numPr>
-          <w:ilvl w:val="0"/>
-          <w:numId w:val="3"/>
-        </w:numPr>
+    </w:p>
+    <w:p>
+      <w:pPr>
         <w:tabs>
-          <w:tab w:val="left" w:pos="3280"/>
+          <w:tab w:val="left" w:pos="2919"/>
+          <w:tab w:val="left" w:pos="6979"/>
         </w:tabs>
-      </w:pPr>
-      <w:r>
-        <w:t>The basic structure of an HTML document consists of</w:t>
-      </w:r>
-    </w:p>
-    <w:p>
-      <w:pPr>
-        <w:sectPr>
-          <w:pgSz w:w="12240" w:h="15840"/>
-          <w:pgMar w:top="940" w:right="1440" w:bottom="1160" w:left="1220" w:header="0" w:footer="976" w:gutter="0"/>
-          <w:cols w:space="720"/>
-        </w:sectPr>
-      </w:pPr>
-    </w:p>
-    <w:p>
-      <w:pPr>
-        <w:pStyle w:val="BodyText"/>
+        <w:ind w:left="220"/>
+        <w:rPr>
+          <w:rFonts w:ascii="Arial"/>
+          <w:b/>
+          <w:position w:val="2"/>
+          <w:sz w:val="20"/>
+        </w:rPr>
+      </w:pPr>
+    </w:p>
+    <w:p>
+      <w:pPr>
         <w:tabs>
-          <w:tab w:val="left" w:pos="4802"/>
-          <w:tab w:val="left" w:pos="6705"/>
+          <w:tab w:val="left" w:pos="2919"/>
+          <w:tab w:val="left" w:pos="6979"/>
         </w:tabs>
-        <w:spacing w:before="70"/>
-        <w:ind w:left="3280"/>
+        <w:ind w:left="220"/>
+        <w:rPr>
+          <w:rFonts w:ascii="Arial"/>
+          <w:b/>
+          <w:position w:val="2"/>
+          <w:sz w:val="20"/>
+        </w:rPr>
+      </w:pPr>
+    </w:p>
+    <w:p>
+      <w:pPr>
+        <w:tabs>
+          <w:tab w:val="left" w:pos="2919"/>
+          <w:tab w:val="left" w:pos="6979"/>
+        </w:tabs>
+        <w:ind w:left="220"/>
       </w:pPr>
       <w:r>
         <w:lastRenderedPageBreak/>
-        <w:pict w14:anchorId="41A76D55">
-          <v:line id="_x0000_s2056" style="position:absolute;left:0;text-align:left;z-index:15733760;mso-position-horizontal-relative:page" from="67pt,3.5pt" to="544.5pt,3.5pt" strokeweight="3pt">
-            <w10:wrap anchorx="page"/>
-          </v:line>
-        </w:pict>
-      </w:r>
-      <w:r>
-        <w:rPr>
-          <w:rFonts w:ascii="Times New Roman"/>
-          <w:u w:val="single"/>
-        </w:rPr>
-        <w:t xml:space="preserve"> </w:t>
-      </w:r>
-      <w:r>
-        <w:rPr>
-          <w:rFonts w:ascii="Times New Roman"/>
-          <w:u w:val="single"/>
-        </w:rPr>
-        <w:tab/>
-      </w:r>
-      <w:r>
-        <w:t>and</w:t>
-      </w:r>
-      <w:r>
-        <w:rPr>
-          <w:rFonts w:ascii="Times New Roman"/>
-          <w:u w:val="single"/>
-        </w:rPr>
-        <w:tab/>
+        <w:t xml:space="preserve">1. HTML stands for </w:t>
+      </w:r>
+      <w:r>
+        <w:t>__</w:t>
+      </w:r>
+      <w:r>
+        <w:t>Hypertext Markup</w:t>
+      </w:r>
+      <w:r>
+        <w:t>__</w:t>
+      </w:r>
+      <w:r>
+        <w:t xml:space="preserve"> Language.</w:t>
+      </w:r>
+    </w:p>
+    <w:p>
+      <w:pPr>
+        <w:tabs>
+          <w:tab w:val="left" w:pos="2919"/>
+          <w:tab w:val="left" w:pos="6979"/>
+        </w:tabs>
+        <w:ind w:left="220"/>
+      </w:pPr>
+      <w:r>
+        <w:t xml:space="preserve">2. The basic structure of an HTML document consists of </w:t>
+      </w:r>
+      <w:r>
+        <w:t>__</w:t>
+      </w:r>
+      <w:r>
+        <w:t>opening and closing HTML tags</w:t>
+      </w:r>
+      <w:r>
+        <w:t>__</w:t>
       </w:r>
       <w:r>
         <w:t>.</w:t>
@@ -9433,100 +8624,80 @@
     </w:p>
     <w:p>
       <w:pPr>
-        <w:pStyle w:val="ListParagraph"/>
-        <w:numPr>
-          <w:ilvl w:val="0"/>
-          <w:numId w:val="3"/>
-        </w:numPr>
         <w:tabs>
-          <w:tab w:val="left" w:pos="3280"/>
-          <w:tab w:val="left" w:pos="5243"/>
+          <w:tab w:val="left" w:pos="2919"/>
+          <w:tab w:val="left" w:pos="6979"/>
         </w:tabs>
-      </w:pPr>
-      <w:r>
-        <w:t>The</w:t>
-      </w:r>
-      <w:r>
-        <w:rPr>
-          <w:rFonts w:ascii="Times New Roman"/>
-          <w:u w:val="single"/>
-        </w:rPr>
-        <w:tab/>
-      </w:r>
-      <w:r>
-        <w:t>tag is used to define a hyperlink in HTML.</w:t>
-      </w:r>
-    </w:p>
-    <w:p>
-      <w:pPr>
-        <w:pStyle w:val="ListParagraph"/>
-        <w:numPr>
-          <w:ilvl w:val="0"/>
-          <w:numId w:val="3"/>
-        </w:numPr>
+        <w:ind w:left="220"/>
+      </w:pPr>
+      <w:r>
+        <w:t xml:space="preserve">3. The </w:t>
+      </w:r>
+      <w:r>
+        <w:t>__</w:t>
+      </w:r>
+      <w:r>
+        <w:t>`&lt;a&gt;`</w:t>
+      </w:r>
+      <w:r>
+        <w:t>__</w:t>
+      </w:r>
+      <w:r>
+        <w:t xml:space="preserve"> tag is used to define a hyperlink in HTML.</w:t>
+      </w:r>
+    </w:p>
+    <w:p>
+      <w:pPr>
         <w:tabs>
-          <w:tab w:val="left" w:pos="3280"/>
-          <w:tab w:val="left" w:pos="5243"/>
+          <w:tab w:val="left" w:pos="2919"/>
+          <w:tab w:val="left" w:pos="6979"/>
         </w:tabs>
-        <w:ind w:right="415"/>
-      </w:pPr>
-      <w:r>
-        <w:t>The</w:t>
-      </w:r>
-      <w:r>
-        <w:rPr>
-          <w:rFonts w:ascii="Times New Roman"/>
-          <w:u w:val="single"/>
-        </w:rPr>
-        <w:tab/>
-      </w:r>
-      <w:r>
-        <w:t>tag is used to add an image to an HTML</w:t>
-      </w:r>
-      <w:r>
-        <w:rPr>
-          <w:spacing w:val="-59"/>
-        </w:rPr>
-        <w:t xml:space="preserve"> </w:t>
-      </w:r>
-      <w:r>
-        <w:t>document.</w:t>
-      </w:r>
-    </w:p>
-    <w:p>
-      <w:pPr>
-        <w:pStyle w:val="ListParagraph"/>
-        <w:numPr>
-          <w:ilvl w:val="0"/>
-          <w:numId w:val="3"/>
-        </w:numPr>
+        <w:ind w:left="220"/>
+      </w:pPr>
+      <w:r>
+        <w:t xml:space="preserve">4. The </w:t>
+      </w:r>
+      <w:r>
+        <w:t>__</w:t>
+      </w:r>
+      <w:r>
+        <w:t>`&lt;img&gt;`</w:t>
+      </w:r>
+      <w:r>
+        <w:t>__</w:t>
+      </w:r>
+      <w:r>
+        <w:t xml:space="preserve"> tag is used to add an image to an HTML document.</w:t>
+      </w:r>
+    </w:p>
+    <w:p>
+      <w:pPr>
         <w:tabs>
-          <w:tab w:val="left" w:pos="3280"/>
-          <w:tab w:val="left" w:pos="5243"/>
+          <w:tab w:val="left" w:pos="2919"/>
+          <w:tab w:val="left" w:pos="6979"/>
         </w:tabs>
-      </w:pPr>
-      <w:r>
-        <w:t>The</w:t>
-      </w:r>
-      <w:r>
-        <w:rPr>
-          <w:rFonts w:ascii="Times New Roman"/>
-          <w:u w:val="single"/>
-        </w:rPr>
-        <w:tab/>
-      </w:r>
-      <w:r>
-        <w:t>tag is used to define a table in HTML.</w:t>
-      </w:r>
-    </w:p>
-    <w:p>
-      <w:pPr>
+        <w:ind w:left="220"/>
         <w:sectPr>
           <w:pgSz w:w="12240" w:h="15840"/>
           <w:pgMar w:top="920" w:right="1440" w:bottom="1160" w:left="1220" w:header="0" w:footer="976" w:gutter="0"/>
           <w:cols w:space="720"/>
         </w:sectPr>
       </w:pPr>
+      <w:r>
+        <w:t xml:space="preserve">5. The </w:t>
+      </w:r>
+      <w:r>
+        <w:t>__</w:t>
+      </w:r>
+      <w:r>
+        <w:t>`&lt;table&gt;`</w:t>
+      </w:r>
+      <w:r>
+        <w:t>__</w:t>
+      </w:r>
+      <w:r>
+        <w:t xml:space="preserve"> tag is used to define a table in HTML.</w:t>
+      </w:r>
     </w:p>
     <w:p>
       <w:pPr>
@@ -9648,15 +8819,7 @@
         <w:br w:type="column"/>
       </w:r>
       <w:r>
-        <w:t>Visual Studio Code (</w:t>
-      </w:r>
-      <w:proofErr w:type="spellStart"/>
-      <w:r>
-        <w:t>a.k.a.VS</w:t>
-      </w:r>
-      <w:proofErr w:type="spellEnd"/>
-      <w:r>
-        <w:t xml:space="preserve"> Code) is a lightweight developer tool (or</w:t>
+        <w:t>Visual Studio Code (a.k.a.VS Code) is a lightweight developer tool (or</w:t>
       </w:r>
       <w:r>
         <w:rPr>
@@ -9790,15 +8953,7 @@
         <w:t xml:space="preserve"> </w:t>
       </w:r>
       <w:r>
-        <w:t xml:space="preserve">&gt; code </w:t>
-      </w:r>
-      <w:proofErr w:type="spellStart"/>
-      <w:r>
-        <w:t>folder_name</w:t>
-      </w:r>
-      <w:proofErr w:type="spellEnd"/>
-      <w:r>
-        <w:t xml:space="preserve"> (don’t type</w:t>
+        <w:t>&gt; code folder_name (don’t type</w:t>
       </w:r>
       <w:r>
         <w:rPr>
@@ -9807,13 +8962,8 @@
         <w:t xml:space="preserve"> </w:t>
       </w:r>
       <w:r>
-        <w:t xml:space="preserve">the &gt; it represents the prompt) in the </w:t>
-      </w:r>
-      <w:proofErr w:type="gramStart"/>
-      <w:r>
-        <w:t>Command</w:t>
-      </w:r>
-      <w:proofErr w:type="gramEnd"/>
+        <w:t>the &gt; it represents the prompt) in the Command</w:t>
+      </w:r>
     </w:p>
     <w:p>
       <w:pPr>
@@ -9905,15 +9055,7 @@
         <w:ind w:left="940"/>
       </w:pPr>
       <w:r>
-        <w:t xml:space="preserve">install the extension by launching VS Code, </w:t>
-      </w:r>
-      <w:proofErr w:type="gramStart"/>
-      <w:r>
-        <w:t>opening up</w:t>
-      </w:r>
-      <w:proofErr w:type="gramEnd"/>
-      <w:r>
-        <w:t xml:space="preserve"> the</w:t>
+        <w:t>install the extension by launching VS Code, opening up the</w:t>
       </w:r>
     </w:p>
     <w:p>
@@ -9922,15 +9064,7 @@
         <w:ind w:left="940" w:right="269"/>
       </w:pPr>
       <w:r>
-        <w:t xml:space="preserve">Command Palette (Control + Shift + P) and entering </w:t>
-      </w:r>
-      <w:proofErr w:type="spellStart"/>
-      <w:r>
-        <w:t>ext</w:t>
-      </w:r>
-      <w:proofErr w:type="spellEnd"/>
-      <w:r>
-        <w:t xml:space="preserve"> install</w:t>
+        <w:t>Command Palette (Control + Shift + P) and entering ext install</w:t>
       </w:r>
       <w:r>
         <w:rPr>
@@ -10317,13 +9451,8 @@
         <w:t xml:space="preserve"> </w:t>
       </w:r>
       <w:r>
-        <w:t xml:space="preserve">dish. Use headers to indicate the recipe names and paragraph tags to </w:t>
-      </w:r>
-      <w:proofErr w:type="gramStart"/>
-      <w:r>
-        <w:t>provide</w:t>
-      </w:r>
-      <w:proofErr w:type="gramEnd"/>
+        <w:t>dish. Use headers to indicate the recipe names and paragraph tags to provide</w:t>
+      </w:r>
     </w:p>
     <w:p>
       <w:pPr>
@@ -10341,6 +9470,46 @@
           <w:sz w:val="20"/>
         </w:rPr>
       </w:pPr>
+      <w:r>
+        <w:rPr>
+          <w:sz w:val="20"/>
+        </w:rPr>
+        <w:drawing>
+          <wp:inline distT="0" distB="0" distL="0" distR="0" wp14:anchorId="478846C1" wp14:editId="48F9F54B">
+            <wp:extent cx="6300251" cy="3688080"/>
+            <wp:effectExtent l="0" t="0" r="5715" b="7620"/>
+            <wp:docPr id="1685209373" name="Picture 1"/>
+            <wp:cNvGraphicFramePr>
+              <a:graphicFrameLocks xmlns:a="http://schemas.openxmlformats.org/drawingml/2006/main" noChangeAspect="1"/>
+            </wp:cNvGraphicFramePr>
+            <a:graphic xmlns:a="http://schemas.openxmlformats.org/drawingml/2006/main">
+              <a:graphicData uri="http://schemas.openxmlformats.org/drawingml/2006/picture">
+                <pic:pic xmlns:pic="http://schemas.openxmlformats.org/drawingml/2006/picture">
+                  <pic:nvPicPr>
+                    <pic:cNvPr id="1685209373" name=""/>
+                    <pic:cNvPicPr/>
+                  </pic:nvPicPr>
+                  <pic:blipFill>
+                    <a:blip r:embed="rId28"/>
+                    <a:stretch>
+                      <a:fillRect/>
+                    </a:stretch>
+                  </pic:blipFill>
+                  <pic:spPr>
+                    <a:xfrm>
+                      <a:off x="0" y="0"/>
+                      <a:ext cx="6302248" cy="3689249"/>
+                    </a:xfrm>
+                    <a:prstGeom prst="rect">
+                      <a:avLst/>
+                    </a:prstGeom>
+                  </pic:spPr>
+                </pic:pic>
+              </a:graphicData>
+            </a:graphic>
+          </wp:inline>
+        </w:drawing>
+      </w:r>
     </w:p>
     <w:p>
       <w:pPr>
@@ -10351,33 +9520,44 @@
         </w:rPr>
       </w:pPr>
       <w:r>
-        <w:pict w14:anchorId="0364BDE2">
-          <v:shapetype id="_x0000_t202" coordsize="21600,21600" o:spt="202" path="m,l,21600r21600,l21600,xe">
-            <v:stroke joinstyle="miter"/>
-            <v:path gradientshapeok="t" o:connecttype="rect"/>
-          </v:shapetype>
-          <v:shape id="_x0000_s2051" type="#_x0000_t202" style="position:absolute;margin-left:102.25pt;margin-top:8.85pt;width:431.5pt;height:32.65pt;z-index:-15721472;mso-wrap-distance-left:0;mso-wrap-distance-right:0;mso-position-horizontal-relative:page" filled="f" strokeweight=".5pt">
-            <v:textbox inset="0,0,0,0">
-              <w:txbxContent>
-                <w:p>
-                  <w:pPr>
-                    <w:ind w:left="109"/>
-                    <w:rPr>
-                      <w:sz w:val="21"/>
-                    </w:rPr>
-                  </w:pPr>
-                  <w:r>
-                    <w:rPr>
-                      <w:sz w:val="21"/>
-                    </w:rPr>
-                    <w:t>The result Screenshot of the code should be pasted here.</w:t>
-                  </w:r>
-                </w:p>
-              </w:txbxContent>
-            </v:textbox>
-            <w10:wrap type="topAndBottom" anchorx="page"/>
-          </v:shape>
-        </w:pict>
+        <w:rPr>
+          <w:sz w:val="11"/>
+        </w:rPr>
+        <w:drawing>
+          <wp:inline distT="0" distB="0" distL="0" distR="0" wp14:anchorId="72DDF4AA" wp14:editId="41679101">
+            <wp:extent cx="6428578" cy="2293620"/>
+            <wp:effectExtent l="0" t="0" r="0" b="0"/>
+            <wp:docPr id="1748512140" name="Picture 1" descr="A close-up of text&#10;&#10;Description automatically generated"/>
+            <wp:cNvGraphicFramePr>
+              <a:graphicFrameLocks xmlns:a="http://schemas.openxmlformats.org/drawingml/2006/main" noChangeAspect="1"/>
+            </wp:cNvGraphicFramePr>
+            <a:graphic xmlns:a="http://schemas.openxmlformats.org/drawingml/2006/main">
+              <a:graphicData uri="http://schemas.openxmlformats.org/drawingml/2006/picture">
+                <pic:pic xmlns:pic="http://schemas.openxmlformats.org/drawingml/2006/picture">
+                  <pic:nvPicPr>
+                    <pic:cNvPr id="1748512140" name="Picture 1" descr="A close-up of text&#10;&#10;Description automatically generated"/>
+                    <pic:cNvPicPr/>
+                  </pic:nvPicPr>
+                  <pic:blipFill>
+                    <a:blip r:embed="rId29"/>
+                    <a:stretch>
+                      <a:fillRect/>
+                    </a:stretch>
+                  </pic:blipFill>
+                  <pic:spPr>
+                    <a:xfrm>
+                      <a:off x="0" y="0"/>
+                      <a:ext cx="6435478" cy="2296082"/>
+                    </a:xfrm>
+                    <a:prstGeom prst="rect">
+                      <a:avLst/>
+                    </a:prstGeom>
+                  </pic:spPr>
+                </pic:pic>
+              </a:graphicData>
+            </a:graphic>
+          </wp:inline>
+        </w:drawing>
       </w:r>
     </w:p>
     <w:p>
@@ -10441,29 +9621,94 @@
         </w:rPr>
       </w:pPr>
       <w:r>
-        <w:pict w14:anchorId="4AD54332">
-          <v:shape id="_x0000_s2050" type="#_x0000_t202" style="position:absolute;margin-left:102.25pt;margin-top:8.85pt;width:431.5pt;height:32.65pt;z-index:-15720960;mso-wrap-distance-left:0;mso-wrap-distance-right:0;mso-position-horizontal-relative:page" filled="f" strokeweight=".5pt">
-            <v:textbox inset="0,0,0,0">
-              <w:txbxContent>
-                <w:p>
-                  <w:pPr>
-                    <w:ind w:left="109"/>
-                    <w:rPr>
-                      <w:sz w:val="21"/>
-                    </w:rPr>
-                  </w:pPr>
-                  <w:r>
-                    <w:rPr>
-                      <w:sz w:val="21"/>
-                    </w:rPr>
-                    <w:t>The result Screenshot of the code should be pasted here.</w:t>
-                  </w:r>
-                </w:p>
-              </w:txbxContent>
-            </v:textbox>
-            <w10:wrap type="topAndBottom" anchorx="page"/>
-          </v:shape>
-        </w:pict>
+        <w:rPr>
+          <w:sz w:val="11"/>
+        </w:rPr>
+        <w:lastRenderedPageBreak/>
+        <w:drawing>
+          <wp:inline distT="0" distB="0" distL="0" distR="0" wp14:anchorId="062CAEBF" wp14:editId="0268FFAA">
+            <wp:extent cx="6083300" cy="4398010"/>
+            <wp:effectExtent l="0" t="0" r="0" b="2540"/>
+            <wp:docPr id="1582827939" name="Picture 1"/>
+            <wp:cNvGraphicFramePr>
+              <a:graphicFrameLocks xmlns:a="http://schemas.openxmlformats.org/drawingml/2006/main" noChangeAspect="1"/>
+            </wp:cNvGraphicFramePr>
+            <a:graphic xmlns:a="http://schemas.openxmlformats.org/drawingml/2006/main">
+              <a:graphicData uri="http://schemas.openxmlformats.org/drawingml/2006/picture">
+                <pic:pic xmlns:pic="http://schemas.openxmlformats.org/drawingml/2006/picture">
+                  <pic:nvPicPr>
+                    <pic:cNvPr id="1582827939" name=""/>
+                    <pic:cNvPicPr/>
+                  </pic:nvPicPr>
+                  <pic:blipFill>
+                    <a:blip r:embed="rId30"/>
+                    <a:stretch>
+                      <a:fillRect/>
+                    </a:stretch>
+                  </pic:blipFill>
+                  <pic:spPr>
+                    <a:xfrm>
+                      <a:off x="0" y="0"/>
+                      <a:ext cx="6083300" cy="4398010"/>
+                    </a:xfrm>
+                    <a:prstGeom prst="rect">
+                      <a:avLst/>
+                    </a:prstGeom>
+                  </pic:spPr>
+                </pic:pic>
+              </a:graphicData>
+            </a:graphic>
+          </wp:inline>
+        </w:drawing>
+      </w:r>
+    </w:p>
+    <w:p>
+      <w:pPr>
+        <w:pStyle w:val="BodyText"/>
+        <w:spacing w:before="6"/>
+        <w:rPr>
+          <w:sz w:val="11"/>
+        </w:rPr>
+      </w:pPr>
+      <w:r>
+        <w:rPr>
+          <w:sz w:val="11"/>
+        </w:rPr>
+        <w:drawing>
+          <wp:inline distT="0" distB="0" distL="0" distR="0" wp14:anchorId="627744A8" wp14:editId="13F23180">
+            <wp:extent cx="6083300" cy="1824990"/>
+            <wp:effectExtent l="0" t="0" r="0" b="3810"/>
+            <wp:docPr id="156270777" name="Picture 1" descr="A close-up of a text&#10;&#10;Description automatically generated"/>
+            <wp:cNvGraphicFramePr>
+              <a:graphicFrameLocks xmlns:a="http://schemas.openxmlformats.org/drawingml/2006/main" noChangeAspect="1"/>
+            </wp:cNvGraphicFramePr>
+            <a:graphic xmlns:a="http://schemas.openxmlformats.org/drawingml/2006/main">
+              <a:graphicData uri="http://schemas.openxmlformats.org/drawingml/2006/picture">
+                <pic:pic xmlns:pic="http://schemas.openxmlformats.org/drawingml/2006/picture">
+                  <pic:nvPicPr>
+                    <pic:cNvPr id="156270777" name="Picture 1" descr="A close-up of a text&#10;&#10;Description automatically generated"/>
+                    <pic:cNvPicPr/>
+                  </pic:nvPicPr>
+                  <pic:blipFill>
+                    <a:blip r:embed="rId31"/>
+                    <a:stretch>
+                      <a:fillRect/>
+                    </a:stretch>
+                  </pic:blipFill>
+                  <pic:spPr>
+                    <a:xfrm>
+                      <a:off x="0" y="0"/>
+                      <a:ext cx="6083300" cy="1824990"/>
+                    </a:xfrm>
+                    <a:prstGeom prst="rect">
+                      <a:avLst/>
+                    </a:prstGeom>
+                  </pic:spPr>
+                </pic:pic>
+              </a:graphicData>
+            </a:graphic>
+          </wp:inline>
+        </w:drawing>
       </w:r>
     </w:p>
     <w:p>
@@ -10487,7 +9732,9 @@
       <w:pPr>
         <w:ind w:left="220"/>
         <w:rPr>
+          <w:color w:val="0000FF"/>
           <w:sz w:val="21"/>
+          <w:u w:val="single" w:color="0000FF"/>
         </w:rPr>
       </w:pPr>
       <w:r>
@@ -10495,34 +9742,33 @@
           <w:rFonts w:ascii="Arial"/>
           <w:b/>
         </w:rPr>
-        <w:t xml:space="preserve">Link of </w:t>
-      </w:r>
-      <w:proofErr w:type="spellStart"/>
-      <w:r>
-        <w:rPr>
-          <w:rFonts w:ascii="Arial"/>
-          <w:b/>
-        </w:rPr>
-        <w:t>Github</w:t>
-      </w:r>
-      <w:proofErr w:type="spellEnd"/>
-      <w:r>
-        <w:rPr>
-          <w:rFonts w:ascii="Arial"/>
-          <w:b/>
-        </w:rPr>
-        <w:t xml:space="preserve"> pages: </w:t>
-      </w:r>
-      <w:hyperlink r:id="rId28">
+        <w:t>Link of Github pages:</w:t>
+      </w:r>
+      <w:r>
+        <w:rPr>
+          <w:color w:val="0000FF"/>
+          <w:sz w:val="21"/>
+          <w:u w:val="single" w:color="0000FF"/>
+        </w:rPr>
+        <w:t xml:space="preserve"> </w:t>
+      </w:r>
+      <w:hyperlink r:id="rId32" w:history="1">
         <w:r>
           <w:rPr>
-            <w:color w:val="0000FF"/>
+            <w:rStyle w:val="Hyperlink"/>
             <w:sz w:val="21"/>
-            <w:u w:val="single" w:color="0000FF"/>
           </w:rPr>
-          <w:t>www.github.com/engbakhtmuhammad/</w:t>
+          <w:t>https://github.com/sheryarbaloch123/sheryarbaloch123.github.io</w:t>
         </w:r>
       </w:hyperlink>
+    </w:p>
+    <w:p>
+      <w:pPr>
+        <w:ind w:left="220"/>
+        <w:rPr>
+          <w:sz w:val="21"/>
+        </w:rPr>
+      </w:pPr>
     </w:p>
     <w:sectPr>
       <w:pgSz w:w="12240" w:h="15840"/>
@@ -11988,6 +11234,29 @@
     <w:uiPriority w:val="1"/>
     <w:qFormat/>
   </w:style>
+  <w:style w:type="character" w:styleId="Hyperlink">
+    <w:name w:val="Hyperlink"/>
+    <w:basedOn w:val="DefaultParagraphFont"/>
+    <w:uiPriority w:val="99"/>
+    <w:unhideWhenUsed/>
+    <w:rsid w:val="00DC22B4"/>
+    <w:rPr>
+      <w:color w:val="0000FF" w:themeColor="hyperlink"/>
+      <w:u w:val="single"/>
+    </w:rPr>
+  </w:style>
+  <w:style w:type="character" w:styleId="UnresolvedMention">
+    <w:name w:val="Unresolved Mention"/>
+    <w:basedOn w:val="DefaultParagraphFont"/>
+    <w:uiPriority w:val="99"/>
+    <w:semiHidden/>
+    <w:unhideWhenUsed/>
+    <w:rsid w:val="00DC22B4"/>
+    <w:rPr>
+      <w:color w:val="605E5C"/>
+      <w:shd w:val="clear" w:color="auto" w:fill="E1DFDD"/>
+    </w:rPr>
+  </w:style>
 </w:styles>
 </file>
 
